--- a/Html.docx
+++ b/Html.docx
@@ -1959,6 +1959,9 @@
         </mc:AlternateContent>
       </w:r>
       <w:r>
+        <w:rPr>
+          <w:noProof/>
+        </w:rPr>
         <w:drawing>
           <wp:inline distT="0" distB="0" distL="0" distR="0" wp14:anchorId="5AE9DECE" wp14:editId="7C593D0D">
             <wp:extent cx="5400040" cy="3569335"/>
@@ -2143,6 +2146,9 @@
     </w:p>
     <w:p>
       <w:r>
+        <w:rPr>
+          <w:noProof/>
+        </w:rPr>
         <w:lastRenderedPageBreak/>
         <w:drawing>
           <wp:inline distT="0" distB="0" distL="0" distR="0" wp14:anchorId="0CCC6F29" wp14:editId="1155ADB6">
@@ -2183,6 +2189,9 @@
     </w:p>
     <w:p>
       <w:r>
+        <w:rPr>
+          <w:noProof/>
+        </w:rPr>
         <w:drawing>
           <wp:inline distT="0" distB="0" distL="0" distR="0" wp14:anchorId="2CB74FA1" wp14:editId="6E72B2E2">
             <wp:extent cx="5400040" cy="3359150"/>
@@ -2225,6 +2234,9 @@
     </w:p>
     <w:p>
       <w:r>
+        <w:rPr>
+          <w:noProof/>
+        </w:rPr>
         <w:lastRenderedPageBreak/>
         <w:drawing>
           <wp:inline distT="0" distB="0" distL="0" distR="0" wp14:anchorId="6008C50A" wp14:editId="7F511739">
@@ -2265,6 +2277,9 @@
     </w:p>
     <w:p>
       <w:r>
+        <w:rPr>
+          <w:noProof/>
+        </w:rPr>
         <w:drawing>
           <wp:inline distT="0" distB="0" distL="0" distR="0" wp14:anchorId="2811445B" wp14:editId="434AB5EB">
             <wp:extent cx="5400040" cy="3793490"/>
@@ -2348,6 +2363,9 @@
     </w:p>
     <w:p>
       <w:r>
+        <w:rPr>
+          <w:noProof/>
+        </w:rPr>
         <w:lastRenderedPageBreak/>
         <w:drawing>
           <wp:inline distT="0" distB="0" distL="0" distR="0" wp14:anchorId="04CBEFBB" wp14:editId="6B23C4D6">
@@ -2388,6 +2406,9 @@
     </w:p>
     <w:p>
       <w:r>
+        <w:rPr>
+          <w:noProof/>
+        </w:rPr>
         <w:lastRenderedPageBreak/>
         <w:drawing>
           <wp:inline distT="0" distB="0" distL="0" distR="0" wp14:anchorId="3DD70B68" wp14:editId="47F57A29">
@@ -2414,6 +2435,284 @@
                     <a:xfrm>
                       <a:off x="0" y="0"/>
                       <a:ext cx="5400040" cy="4535805"/>
+                    </a:xfrm>
+                    <a:prstGeom prst="rect">
+                      <a:avLst/>
+                    </a:prstGeom>
+                  </pic:spPr>
+                </pic:pic>
+              </a:graphicData>
+            </a:graphic>
+          </wp:inline>
+        </w:drawing>
+      </w:r>
+    </w:p>
+    <w:p>
+      <w:r>
+        <w:rPr>
+          <w:noProof/>
+        </w:rPr>
+        <mc:AlternateContent>
+          <mc:Choice Requires="wpi">
+            <w:drawing>
+              <wp:anchor distT="0" distB="0" distL="114300" distR="114300" simplePos="0" relativeHeight="251701248" behindDoc="0" locked="0" layoutInCell="1" allowOverlap="1" wp14:anchorId="19F56424" wp14:editId="0927D563">
+                <wp:simplePos x="0" y="0"/>
+                <wp:positionH relativeFrom="column">
+                  <wp:posOffset>1404620</wp:posOffset>
+                </wp:positionH>
+                <wp:positionV relativeFrom="paragraph">
+                  <wp:posOffset>1056005</wp:posOffset>
+                </wp:positionV>
+                <wp:extent cx="4299085" cy="1028845"/>
+                <wp:effectExtent l="38100" t="38100" r="44450" b="57150"/>
+                <wp:wrapNone/>
+                <wp:docPr id="62" name="Tinta 62"/>
+                <wp:cNvGraphicFramePr/>
+                <a:graphic xmlns:a="http://schemas.openxmlformats.org/drawingml/2006/main">
+                  <a:graphicData uri="http://schemas.microsoft.com/office/word/2010/wordprocessingInk">
+                    <w14:contentPart bwMode="auto" r:id="rId79">
+                      <w14:nvContentPartPr>
+                        <w14:cNvContentPartPr/>
+                      </w14:nvContentPartPr>
+                      <w14:xfrm>
+                        <a:off x="0" y="0"/>
+                        <a:ext cx="4299085" cy="1028845"/>
+                      </w14:xfrm>
+                    </w14:contentPart>
+                  </a:graphicData>
+                </a:graphic>
+              </wp:anchor>
+            </w:drawing>
+          </mc:Choice>
+          <mc:Fallback>
+            <w:pict>
+              <v:shapetype w14:anchorId="108D3C5E" id="_x0000_t75" coordsize="21600,21600" o:spt="75" o:preferrelative="t" path="m@4@5l@4@11@9@11@9@5xe" filled="f" stroked="f">
+                <v:stroke joinstyle="miter"/>
+                <v:formulas>
+                  <v:f eqn="if lineDrawn pixelLineWidth 0"/>
+                  <v:f eqn="sum @0 1 0"/>
+                  <v:f eqn="sum 0 0 @1"/>
+                  <v:f eqn="prod @2 1 2"/>
+                  <v:f eqn="prod @3 21600 pixelWidth"/>
+                  <v:f eqn="prod @3 21600 pixelHeight"/>
+                  <v:f eqn="sum @0 0 1"/>
+                  <v:f eqn="prod @6 1 2"/>
+                  <v:f eqn="prod @7 21600 pixelWidth"/>
+                  <v:f eqn="sum @8 21600 0"/>
+                  <v:f eqn="prod @7 21600 pixelHeight"/>
+                  <v:f eqn="sum @10 21600 0"/>
+                </v:formulas>
+                <v:path o:extrusionok="f" gradientshapeok="t" o:connecttype="rect"/>
+                <o:lock v:ext="edit" aspectratio="t"/>
+              </v:shapetype>
+              <v:shape id="Tinta 62" o:spid="_x0000_s1026" type="#_x0000_t75" style="position:absolute;margin-left:109.9pt;margin-top:82.45pt;width:339.9pt;height:82.4pt;z-index:251701248;visibility:visible;mso-wrap-style:square;mso-wrap-distance-left:9pt;mso-wrap-distance-top:0;mso-wrap-distance-right:9pt;mso-wrap-distance-bottom:0;mso-position-horizontal:absolute;mso-position-horizontal-relative:text;mso-position-vertical:absolute;mso-position-vertical-relative:text" o:gfxdata="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">
+                <v:imagedata r:id="rId80" o:title=""/>
+              </v:shape>
+            </w:pict>
+          </mc:Fallback>
+        </mc:AlternateContent>
+      </w:r>
+      <w:r>
+        <w:rPr>
+          <w:noProof/>
+        </w:rPr>
+        <mc:AlternateContent>
+          <mc:Choice Requires="wpi">
+            <w:drawing>
+              <wp:anchor distT="0" distB="0" distL="114300" distR="114300" simplePos="0" relativeHeight="251697152" behindDoc="0" locked="0" layoutInCell="1" allowOverlap="1" wp14:anchorId="03D503E1" wp14:editId="57A1213E">
+                <wp:simplePos x="0" y="0"/>
+                <wp:positionH relativeFrom="column">
+                  <wp:posOffset>-311785</wp:posOffset>
+                </wp:positionH>
+                <wp:positionV relativeFrom="paragraph">
+                  <wp:posOffset>840105</wp:posOffset>
+                </wp:positionV>
+                <wp:extent cx="1423670" cy="1163035"/>
+                <wp:effectExtent l="57150" t="38100" r="0" b="56515"/>
+                <wp:wrapNone/>
+                <wp:docPr id="48" name="Tinta 48"/>
+                <wp:cNvGraphicFramePr/>
+                <a:graphic xmlns:a="http://schemas.openxmlformats.org/drawingml/2006/main">
+                  <a:graphicData uri="http://schemas.microsoft.com/office/word/2010/wordprocessingInk">
+                    <w14:contentPart bwMode="auto" r:id="rId81">
+                      <w14:nvContentPartPr>
+                        <w14:cNvContentPartPr/>
+                      </w14:nvContentPartPr>
+                      <w14:xfrm>
+                        <a:off x="0" y="0"/>
+                        <a:ext cx="1423670" cy="1163035"/>
+                      </w14:xfrm>
+                    </w14:contentPart>
+                  </a:graphicData>
+                </a:graphic>
+              </wp:anchor>
+            </w:drawing>
+          </mc:Choice>
+          <mc:Fallback>
+            <w:pict>
+              <v:shape w14:anchorId="4F31F269" id="Tinta 48" o:spid="_x0000_s1026" type="#_x0000_t75" style="position:absolute;margin-left:-25.25pt;margin-top:65.45pt;width:113.5pt;height:93pt;z-index:251697152;visibility:visible;mso-wrap-style:square;mso-wrap-distance-left:9pt;mso-wrap-distance-top:0;mso-wrap-distance-right:9pt;mso-wrap-distance-bottom:0;mso-position-horizontal:absolute;mso-position-horizontal-relative:text;mso-position-vertical:absolute;mso-position-vertical-relative:text" o:gfxdata="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">
+                <v:imagedata r:id="rId82" o:title=""/>
+              </v:shape>
+            </w:pict>
+          </mc:Fallback>
+        </mc:AlternateContent>
+      </w:r>
+      <w:r>
+        <w:rPr>
+          <w:noProof/>
+        </w:rPr>
+        <w:drawing>
+          <wp:inline distT="0" distB="0" distL="0" distR="0" wp14:anchorId="6CC80481" wp14:editId="2CD63245">
+            <wp:extent cx="5400040" cy="1760220"/>
+            <wp:effectExtent l="0" t="0" r="0" b="0"/>
+            <wp:docPr id="41" name="Imagem 41"/>
+            <wp:cNvGraphicFramePr>
+              <a:graphicFrameLocks xmlns:a="http://schemas.openxmlformats.org/drawingml/2006/main" noChangeAspect="1"/>
+            </wp:cNvGraphicFramePr>
+            <a:graphic xmlns:a="http://schemas.openxmlformats.org/drawingml/2006/main">
+              <a:graphicData uri="http://schemas.openxmlformats.org/drawingml/2006/picture">
+                <pic:pic xmlns:pic="http://schemas.openxmlformats.org/drawingml/2006/picture">
+                  <pic:nvPicPr>
+                    <pic:cNvPr id="1" name=""/>
+                    <pic:cNvPicPr/>
+                  </pic:nvPicPr>
+                  <pic:blipFill>
+                    <a:blip r:embed="rId83"/>
+                    <a:stretch>
+                      <a:fillRect/>
+                    </a:stretch>
+                  </pic:blipFill>
+                  <pic:spPr>
+                    <a:xfrm>
+                      <a:off x="0" y="0"/>
+                      <a:ext cx="5400040" cy="1760220"/>
+                    </a:xfrm>
+                    <a:prstGeom prst="rect">
+                      <a:avLst/>
+                    </a:prstGeom>
+                  </pic:spPr>
+                </pic:pic>
+              </a:graphicData>
+            </a:graphic>
+          </wp:inline>
+        </w:drawing>
+      </w:r>
+    </w:p>
+    <w:p>
+      <w:r>
+        <w:t xml:space="preserve">Criando avariavel em java scrip vc consegue chamar em qualquer lugar adicionando o + e o nome da </w:t>
+      </w:r>
+      <w:r>
+        <w:t>variável</w:t>
+      </w:r>
+    </w:p>
+    <w:p>
+      <w:r>
+        <w:lastRenderedPageBreak/>
+        <w:drawing>
+          <wp:inline distT="0" distB="0" distL="0" distR="0" wp14:anchorId="65A73418" wp14:editId="470A5ED4">
+            <wp:extent cx="5400040" cy="2345055"/>
+            <wp:effectExtent l="0" t="0" r="0" b="0"/>
+            <wp:docPr id="42" name="Imagem 42"/>
+            <wp:cNvGraphicFramePr>
+              <a:graphicFrameLocks xmlns:a="http://schemas.openxmlformats.org/drawingml/2006/main" noChangeAspect="1"/>
+            </wp:cNvGraphicFramePr>
+            <a:graphic xmlns:a="http://schemas.openxmlformats.org/drawingml/2006/main">
+              <a:graphicData uri="http://schemas.openxmlformats.org/drawingml/2006/picture">
+                <pic:pic xmlns:pic="http://schemas.openxmlformats.org/drawingml/2006/picture">
+                  <pic:nvPicPr>
+                    <pic:cNvPr id="1" name=""/>
+                    <pic:cNvPicPr/>
+                  </pic:nvPicPr>
+                  <pic:blipFill>
+                    <a:blip r:embed="rId84"/>
+                    <a:stretch>
+                      <a:fillRect/>
+                    </a:stretch>
+                  </pic:blipFill>
+                  <pic:spPr>
+                    <a:xfrm>
+                      <a:off x="0" y="0"/>
+                      <a:ext cx="5400040" cy="2345055"/>
+                    </a:xfrm>
+                    <a:prstGeom prst="rect">
+                      <a:avLst/>
+                    </a:prstGeom>
+                  </pic:spPr>
+                </pic:pic>
+              </a:graphicData>
+            </a:graphic>
+          </wp:inline>
+        </w:drawing>
+      </w:r>
+    </w:p>
+    <w:p>
+      <w:r>
+        <w:drawing>
+          <wp:inline distT="0" distB="0" distL="0" distR="0" wp14:anchorId="0985F52D" wp14:editId="1BE83A93">
+            <wp:extent cx="5400040" cy="3597275"/>
+            <wp:effectExtent l="0" t="0" r="0" b="3175"/>
+            <wp:docPr id="43" name="Imagem 43"/>
+            <wp:cNvGraphicFramePr>
+              <a:graphicFrameLocks xmlns:a="http://schemas.openxmlformats.org/drawingml/2006/main" noChangeAspect="1"/>
+            </wp:cNvGraphicFramePr>
+            <a:graphic xmlns:a="http://schemas.openxmlformats.org/drawingml/2006/main">
+              <a:graphicData uri="http://schemas.openxmlformats.org/drawingml/2006/picture">
+                <pic:pic xmlns:pic="http://schemas.openxmlformats.org/drawingml/2006/picture">
+                  <pic:nvPicPr>
+                    <pic:cNvPr id="1" name=""/>
+                    <pic:cNvPicPr/>
+                  </pic:nvPicPr>
+                  <pic:blipFill>
+                    <a:blip r:embed="rId85"/>
+                    <a:stretch>
+                      <a:fillRect/>
+                    </a:stretch>
+                  </pic:blipFill>
+                  <pic:spPr>
+                    <a:xfrm>
+                      <a:off x="0" y="0"/>
+                      <a:ext cx="5400040" cy="3597275"/>
+                    </a:xfrm>
+                    <a:prstGeom prst="rect">
+                      <a:avLst/>
+                    </a:prstGeom>
+                  </pic:spPr>
+                </pic:pic>
+              </a:graphicData>
+            </a:graphic>
+          </wp:inline>
+        </w:drawing>
+      </w:r>
+    </w:p>
+    <w:p>
+      <w:r>
+        <w:lastRenderedPageBreak/>
+        <w:drawing>
+          <wp:inline distT="0" distB="0" distL="0" distR="0" wp14:anchorId="162E9389" wp14:editId="13DEA77E">
+            <wp:extent cx="4591691" cy="2829320"/>
+            <wp:effectExtent l="0" t="0" r="0" b="9525"/>
+            <wp:docPr id="46" name="Imagem 46"/>
+            <wp:cNvGraphicFramePr>
+              <a:graphicFrameLocks xmlns:a="http://schemas.openxmlformats.org/drawingml/2006/main" noChangeAspect="1"/>
+            </wp:cNvGraphicFramePr>
+            <a:graphic xmlns:a="http://schemas.openxmlformats.org/drawingml/2006/main">
+              <a:graphicData uri="http://schemas.openxmlformats.org/drawingml/2006/picture">
+                <pic:pic xmlns:pic="http://schemas.openxmlformats.org/drawingml/2006/picture">
+                  <pic:nvPicPr>
+                    <pic:cNvPr id="1" name=""/>
+                    <pic:cNvPicPr/>
+                  </pic:nvPicPr>
+                  <pic:blipFill>
+                    <a:blip r:embed="rId86"/>
+                    <a:stretch>
+                      <a:fillRect/>
+                    </a:stretch>
+                  </pic:blipFill>
+                  <pic:spPr>
+                    <a:xfrm>
+                      <a:off x="0" y="0"/>
+                      <a:ext cx="4591691" cy="2829320"/>
                     </a:xfrm>
                     <a:prstGeom prst="rect">
                       <a:avLst/>
@@ -2559,6 +2858,7 @@
     <w:lsdException w:name="HTML Sample" w:semiHidden="1" w:unhideWhenUsed="1"/>
     <w:lsdException w:name="HTML Typewriter" w:semiHidden="1" w:unhideWhenUsed="1"/>
     <w:lsdException w:name="HTML Variable" w:semiHidden="1" w:unhideWhenUsed="1"/>
+    <w:lsdException w:name="Normal Table" w:semiHidden="1" w:unhideWhenUsed="1"/>
     <w:lsdException w:name="annotation subject" w:semiHidden="1" w:unhideWhenUsed="1"/>
     <w:lsdException w:name="No List" w:semiHidden="1" w:unhideWhenUsed="1"/>
     <w:lsdException w:name="Outline List 1" w:semiHidden="1" w:unhideWhenUsed="1"/>
@@ -2601,8 +2901,11 @@
     <w:lsdException w:name="Table Contemporary" w:semiHidden="1" w:unhideWhenUsed="1"/>
     <w:lsdException w:name="Table Elegant" w:semiHidden="1" w:unhideWhenUsed="1"/>
     <w:lsdException w:name="Table Professional" w:semiHidden="1" w:unhideWhenUsed="1"/>
+    <w:lsdException w:name="Table Subtle 1" w:semiHidden="1" w:unhideWhenUsed="1"/>
     <w:lsdException w:name="Table Subtle 2" w:semiHidden="1" w:unhideWhenUsed="1"/>
     <w:lsdException w:name="Table Web 1" w:semiHidden="1" w:unhideWhenUsed="1"/>
+    <w:lsdException w:name="Table Web 2" w:semiHidden="1" w:unhideWhenUsed="1"/>
+    <w:lsdException w:name="Table Web 3" w:semiHidden="1" w:unhideWhenUsed="1"/>
     <w:lsdException w:name="Balloon Text" w:semiHidden="1" w:unhideWhenUsed="1"/>
     <w:lsdException w:name="Table Grid" w:uiPriority="39"/>
     <w:lsdException w:name="Table Theme" w:semiHidden="1" w:unhideWhenUsed="1"/>
@@ -3460,6 +3763,36 @@
 </inkml:ink>
 </file>
 
+<file path=word/ink/ink29.xml><?xml version="1.0" encoding="utf-8"?>
+<inkml:ink xmlns:inkml="http://www.w3.org/2003/InkML">
+  <inkml:definitions>
+    <inkml:context xml:id="ctx0">
+      <inkml:inkSource xml:id="inkSrc0">
+        <inkml:traceFormat>
+          <inkml:channel name="X" type="integer" min="-2.14748E9" max="2.14748E9" units="cm"/>
+          <inkml:channel name="Y" type="integer" min="-2.14748E9" max="2.14748E9" units="cm"/>
+          <inkml:channel name="F" type="integer" max="32767" units="dev"/>
+        </inkml:traceFormat>
+        <inkml:channelProperties>
+          <inkml:channelProperty channel="X" name="resolution" value="1000" units="1/cm"/>
+          <inkml:channelProperty channel="Y" name="resolution" value="1000" units="1/cm"/>
+          <inkml:channelProperty channel="F" name="resolution" value="0" units="1/dev"/>
+        </inkml:channelProperties>
+      </inkml:inkSource>
+      <inkml:timestamp xml:id="ts0" timeString="2021-10-12T02:24:00.011"/>
+    </inkml:context>
+    <inkml:brush xml:id="br0">
+      <inkml:brushProperty name="width" value="0.05" units="cm"/>
+      <inkml:brushProperty name="height" value="0.05" units="cm"/>
+      <inkml:brushProperty name="color" value="#66CC00"/>
+    </inkml:brush>
+  </inkml:definitions>
+  <inkml:trace contextRef="#ctx0" brushRef="#br0">0 145 24575,'18'0'0,"-5"-1"0,0 1 0,0 0 0,0 1 0,0 1 0,0 0 0,0 0 0,-1 1 0,20 8 0,-18-6 0,0-1 0,0-1 0,0 0 0,29 2 0,-13-1 0,109 15 0,-14 12 0,-93-26 0,-10-1 0,-1-1 0,29 1 0,75 11 0,-102-14 0,1 2 0,36 8 0,-36-5 0,-1-2 0,41 2 0,669-6 0,-609-16 0,1 0 0,-1 0 0,-100 15 0,-1-2 0,38-8 0,-38 6 0,1 0 0,39-1 0,-27 6 0,-1-2 0,39-8 0,-51 8 0,0 0 0,34 2 0,-36 0 0,-1 0 0,0-1 0,37-6 0,-24 1 0,0 3 0,1 0 0,-1 3 0,40 3 0,10 0 0,541-3 0,-612-1-100,0-1 1,0 0-1,-1-1 0,1 0 0,12-5 0,-14 5-666,3-1-6060</inkml:trace>
+  <inkml:trace contextRef="#ctx0" brushRef="#br0" timeOffset="2991.18">4020 51 24575,'1'-1'0,"-1"1"0,1-1 0,-1 0 0,1 0 0,-1 0 0,1 0 0,-1 1 0,1-1 0,0 0 0,0 1 0,-1-1 0,1 0 0,0 1 0,0-1 0,0 1 0,0-1 0,0 1 0,-1-1 0,1 1 0,0 0 0,0 0 0,0-1 0,0 1 0,0 0 0,0 0 0,0 0 0,2 0 0,38-2 0,-30 1 0,11-1 0,191-10 0,-67 1 0,-117 8 0,56-3 0,107 8 0,-63 0 0,2315-2 0,-2273 17 0,1103-18 0,-1249 3 0,0 0 0,41 10 0,-42-7 0,1 0 0,47 1 0,53 9 0,-27-5 0,-39-3 0,16 8 0,-59-11 0,0 0 0,0-1 0,31 2 0,-20-4 0,-1 2 0,46 11 0,-10-2 0,156 35 0,-26 0 0,-134-30 0,88 22 0,-80-20 0,122 51 0,-83-20 0,12 6 0,24 13 0,-91-42 0,-31-18 0,0 1 0,-1 0 0,19 16 0,20 14 0,-38-27 0,-1 0 0,29 27 0,-40-33 0,2-1 0,-1 1 0,1-1 0,11 6 0,-10-7 0,-1 0 0,0 1 0,-1 0 0,12 12 0,-9-9 0,0 0 0,1 0 0,0-1 0,20 11 0,-19-12 0,0 0 0,-1 1 0,0 1 0,16 15 0,26 23 0,-42-37 0,1 0 0,-1 1 0,-1 0 0,0 1 0,13 18 0,21 33 0,-28-41 0,-1 1 0,25 46 0,27 52 0,13 30 0,-71-131 0,-1 1 0,-1 0 0,0 0 0,-2 1 0,-1 0 0,4 27 0,4 17 0,-8-35 0,-2 0 0,-1 0 0,-1 0 0,-7 58 0,2-63 0,-1 1 0,-12 36 0,-2 8 0,9-28 0,-2-1 0,-1-1 0,-22 45 0,-57 147 0,73-184 0,14-33 0,-1-1 0,-1 0 0,-12 22 0,-2-1 0,18-28 0,-1-1 0,0 1 0,-1-1 0,0 0 0,-5 6 0,7-11 0,0 1 0,1-1 0,-1 0 0,0 0 0,0 0 0,0-1 0,0 1 0,0-1 0,-1 0 0,1 1 0,0-2 0,-1 1 0,1 0 0,-1-1 0,1 1 0,-4-1 0,-21 0 0,0-1 0,-32-7 0,-13 0 0,-53-6 0,43 9 0,-89 6 0,54 1 0,102 0 84,0-1 0,1 2 1,-29 7-1,-35 6-1786,66-16-5124</inkml:trace>
+  <inkml:trace contextRef="#ctx0" brushRef="#br0" timeOffset="5551.27">10597 2638 24575,'-1'0'0,"0"1"0,0-1 0,1 1 0,-1-1 0,0 1 0,0 0 0,1-1 0,-1 1 0,0 0 0,1-1 0,-1 1 0,0 0 0,1 0 0,-1-1 0,1 1 0,0 0 0,-1 0 0,1 0 0,-1 0 0,1 0 0,0 0 0,0-1 0,0 1 0,0 0 0,-1 0 0,1 0 0,1 1 0,-4 32 0,3-30 0,0 13 0,0 0 0,1 0 0,1-1 0,0 1 0,7 22 0,-10-50 0,0-1 0,1 1 0,2-22 0,0-4 0,-2 32 0,0 0 0,0 1 0,-1-1 0,1 1 0,-1-1 0,0 1 0,0-1 0,-1 1 0,1 0 0,-1-1 0,0 1 0,0 0 0,0 0 0,-1 0 0,0 0 0,-5-6 0,5 8 0,1 1 0,-1-1 0,1 1 0,-1 0 0,1-1 0,-1 1 0,0 0 0,0 0 0,1 1 0,-1-1 0,0 1 0,0-1 0,0 1 0,0 0 0,0 0 0,0 0 0,1 1 0,-1-1 0,0 1 0,0-1 0,0 1 0,0 0 0,1 0 0,-1 0 0,1 0 0,-1 1 0,-4 2 0,-25 16 0,-40 32 0,65-46 0,-12 7 0,-30 23 0,47-35 0,0 0 0,1 1 0,-1-1 0,1 1 0,0-1 0,-1 1 0,1-1 0,0 1 0,0 0 0,0 0 0,0-1 0,0 1 0,1 0 0,-1 0 0,0 0 0,1 0 0,0 0 0,-1 0 0,1 0 0,0 0 0,0 0 0,0 4 0,1-5 0,0 1 0,0-1 0,0 0 0,0 1 0,0-1 0,0 0 0,1 0 0,-1 1 0,0-1 0,1 0 0,-1 0 0,0-1 0,1 1 0,0 0 0,-1 0 0,1-1 0,-1 1 0,1-1 0,0 1 0,-1-1 0,1 0 0,0 0 0,-1 1 0,4-1 0,49-1 0,-40 0 0,127 16 0,-87-6 0,-47-7 0,0-1 0,0 1 0,0-1 0,0 0 0,0-1 0,0 0 0,0 0 0,0 0 0,12-3 0,-18 3 0,0-1 0,0 1 0,-1 0 0,1-1 0,-1 1 0,1 0 0,0-1 0,-1 1 0,1-1 0,-1 1 0,1-1 0,-1 1 0,1-1 0,-1 1 0,1-1 0,-1 0 0,1 1 0,-1-1 0,0 0 0,0 1 0,1-1 0,-1 0 0,0 1 0,0-1 0,0 0 0,0 0 0,1 1 0,-1-1 0,0 0 0,0 0 0,-1 1 0,1-1 0,0 0 0,0 0 0,0 1 0,0-1 0,-1 0 0,1 1 0,0-1 0,-1 0 0,1 1 0,0-1 0,-1 0 0,1 1 0,-1-1 0,0 0 0,-27-34 0,21 27 0,-71-89 0,76 95 0,0 1 0,0 0 0,0-1 0,0 1 0,0 0 0,0 0 0,0 0 0,0 1 0,-1-1 0,1 1 0,0-1 0,-1 1 0,1-1 0,0 1 0,-1 0 0,1 0 0,0 1 0,-1-1 0,1 0 0,0 1 0,-1-1 0,1 1 0,0 0 0,0 0 0,0-1 0,-4 4 0,-10 3 0,1 2 0,-23 16 0,18-12 0,-30 15-1365,43-22-5461</inkml:trace>
+</inkml:ink>
+</file>
+
 <file path=word/ink/ink3.xml><?xml version="1.0" encoding="utf-8"?>
 <inkml:ink xmlns:inkml="http://www.w3.org/2003/InkML">
   <inkml:definitions>
@@ -3484,6 +3817,36 @@
     </inkml:brush>
   </inkml:definitions>
   <inkml:trace contextRef="#ctx0" brushRef="#br0">1715 0,'-30'2,"-47"8,25-3,14 0,-47 13,48-10,-49 6,38-9,10-2,-53 1,-103 11,-423-18,602 0,0-1,0 0,0-2,-21-6,27 6,0 0,0 1,0 1,-1 0,0 0,1 1,-1 0,0 0,1 1,-1 0,0 1,0 0,-13 4,21-4,-1 1,0-1,1 1,0-1,-1 1,1 0,0 0,0 0,0 0,0 1,0-1,0 0,1 1,-1-1,1 1,0 0,0-1,0 1,0 0,0 0,-1 4,0 8,1 0,1 0,1 20,-1-24,1 0,-2 1,1-1,-3 14,-4 4,-3 45,2-8,3-16,1 1,6 80,1-31,-3 305,19-264,-2 71,1-71,-17-108,11 62,-3-37,-2 1,-1 66,12 34,-8-42,-2-40,9 35,-11-79,-1 0,1 53,3 27,0-4,9 111,-17-173,10 57,-10-94,17 164,-15-133,-1 64,-3-70,1-1,10 68,-3-55,-3 1,-2 0,-5 62,0-9,21 73,-20-60,4 126,6-170,2 68,5 113,-10 74,-8-174,3-122,-1 9,2-1,10 63,-6-61,-1 1,-3-1,-4 58,1-44,5 56,5-56,1 17,9 89,-18-110,2-1,9 54,-8-77,-1 0,-2 31,0-34,0 1,1-1,7 36,-4-35,-1-1,-1 1,-1 25,-1-22,1-1,6 31,14 89,-17-107,-2 1,-4 65,0-57,4 55,6-45,-4-37,-1-1,0 26,-4 591,-17-496,16-47,5 150,-3-242,0 1,0-1,0 1,1 0,-1-1,1 1,-1-1,1 1,-1-1,1 0,0 1,0-1,0 1,0-1,0 0,0 0,0 0,0 1,0-1,0 0,1 0,-1-1,0 1,1 0,-1 0,1-1,-1 1,1-1,-1 1,1-1,-1 1,1-1,0 0,-1 0,2 0,8 0,-1-1,0 0,1-1,15-5,10 0,28-3,-41 6,0 1,25 0,-17 2,0-2,45-10,-46 7,1 1,52-2,38 6,92 4,-124 13,-75-15</inkml:trace>
+</inkml:ink>
+</file>
+
+<file path=word/ink/ink30.xml><?xml version="1.0" encoding="utf-8"?>
+<inkml:ink xmlns:inkml="http://www.w3.org/2003/InkML">
+  <inkml:definitions>
+    <inkml:context xml:id="ctx0">
+      <inkml:inkSource xml:id="inkSrc0">
+        <inkml:traceFormat>
+          <inkml:channel name="X" type="integer" min="-2.14748E9" max="2.14748E9" units="cm"/>
+          <inkml:channel name="Y" type="integer" min="-2.14748E9" max="2.14748E9" units="cm"/>
+          <inkml:channel name="F" type="integer" max="32767" units="dev"/>
+        </inkml:traceFormat>
+        <inkml:channelProperties>
+          <inkml:channelProperty channel="X" name="resolution" value="1000" units="1/cm"/>
+          <inkml:channelProperty channel="Y" name="resolution" value="1000" units="1/cm"/>
+          <inkml:channelProperty channel="F" name="resolution" value="0" units="1/dev"/>
+        </inkml:channelProperties>
+      </inkml:inkSource>
+      <inkml:timestamp xml:id="ts0" timeString="2021-10-12T02:23:47.844"/>
+    </inkml:context>
+    <inkml:brush xml:id="br0">
+      <inkml:brushProperty name="width" value="0.05" units="cm"/>
+      <inkml:brushProperty name="height" value="0.05" units="cm"/>
+      <inkml:brushProperty name="color" value="#66CC00"/>
+    </inkml:brush>
+  </inkml:definitions>
+  <inkml:trace contextRef="#ctx0" brushRef="#br0">2773 106 24575,'120'9'0,"-82"-4"0,33-3 0,-52-2 0,0 0 0,-1 2 0,31 5 0,-16-2 0,-1-1 0,1-2 0,-1-1 0,45-4 0,6 0 0,4 2 0,91 3 0,-123 4 0,46 3 0,23-9-1365,-110 0-5461</inkml:trace>
+  <inkml:trace contextRef="#ctx0" brushRef="#br0" timeOffset="2944.19">2650 11 24575,'0'0'0,"0"0"0,1-1 0,-1 1 0,0 0 0,0-1 0,0 1 0,-1-1 0,1 1 0,0 0 0,0-1 0,0 1 0,0 0 0,0-1 0,0 1 0,0 0 0,-1-1 0,1 1 0,0 0 0,0-1 0,0 1 0,-1 0 0,1 0 0,0-1 0,0 1 0,-1 0 0,1 0 0,0-1 0,-1 1 0,1 0 0,0 0 0,-1 0 0,1 0 0,0-1 0,-1 1 0,1 0 0,0 0 0,-1 0 0,1 0 0,-1 0 0,-18 6 0,-12 16 0,-18 38 0,41-47 0,-1-1 0,-1 0 0,-22 21 0,23-25 0,1 1 0,0 0 0,1 0 0,-10 16 0,11-15 0,-1-1 0,1 0 0,-1-1 0,-1 1 0,-13 11 0,10-11 0,1 1 0,0 0 0,-11 15 0,-11 11 0,-54 66 0,30-57 0,43-36 0,0 1 0,1 0 0,-21 22 0,25-24 0,0 0 0,0-1 0,-1 0 0,-16 9 0,-6 5 0,-152 108 0,71-62 0,18-12 0,-136 73 0,169-97 0,-13 8 0,-44 27 0,51-26 0,45-29 0,1 2 0,0 0 0,1 2 0,-35 30 0,-85 80 0,78-66 0,-3 4 0,29-15 0,6-8 0,-38 66 0,-32 74 0,60-107 0,-38 64 0,49-85 0,20-35 0,0-1 0,-19 26 0,21-32 0,0 1 0,0 0 0,1 1 0,-4 12 0,-18 31 0,-44 60 0,54-83 0,-25 67 0,37-82 0,1 0 0,1 1 0,1-1 0,0 1 0,2 0 0,0 19 0,1-32 0,0 0 0,0 0 0,1 0 0,0 0 0,0 0 0,0 0 0,1 0 0,0-1 0,0 1 0,0 0 0,0-1 0,1 0 0,-1 1 0,1-1 0,5 5 0,-1-2 0,1 0 0,0-1 0,1 1 0,-1-2 0,1 1 0,17 6 0,3 0 0,1-1 0,0-2 0,1-1 0,0-2 0,0-1 0,41 2 0,-52-5 86,0 1-1,-1 0 0,25 9 1,-36-10-242,0 1 1,0 0 0,0 1 0,0 0 0,-1 0 0,1 1 0,-1 0-1,0 0 1,-1 0 0,7 7 0</inkml:trace>
+  <inkml:trace contextRef="#ctx0" brushRef="#br0" timeOffset="4562.18">655 2910 24575,'-2'23'0,"-1"1"0,0-1 0,-2 0 0,-8 26 0,-9 43 0,17-76 0,0-22 0,3-28 0,7 13 0,1 1 0,1-1 0,1 1 0,0 1 0,2 0 0,12-19 0,-21 36 0,0 0 0,0 0 0,0 1 0,1-1 0,-1 0 0,0 1 0,1-1 0,0 1 0,-1 0 0,1-1 0,0 1 0,0 0 0,-1 0 0,1 0 0,0 0 0,0 1 0,0-1 0,0 0 0,4 0 0,-5 2 0,0-1 0,1 0 0,-1 1 0,0-1 0,0 1 0,0-1 0,0 1 0,0 0 0,0-1 0,0 1 0,0 0 0,0 0 0,0 0 0,-1-1 0,1 1 0,0 0 0,0 0 0,-1 0 0,1 0 0,-1 1 0,1-1 0,-1 0 0,1 0 0,-1 0 0,0 0 0,1 0 0,-1 1 0,0-1 0,0 0 0,0 0 0,0 0 0,0 1 0,-1 1 0,2 38 0,-1 0 0,-3 0 0,-8 46 0,8-66 0,-4 10 0,-2-33 0,-6-18 0,-39-71 0,49 81-1365,2 0-5461</inkml:trace>
 </inkml:ink>
 </file>
 

--- a/Html.docx
+++ b/Html.docx
@@ -456,7 +456,15 @@
         </mc:AlternateContent>
       </w:r>
       <w:r>
-        <w:t>Ul usado para fazer lista desordenada(acrescentando type=” “, entre as aspas conseguimos adicionar disk, circle,square</w:t>
+        <w:t xml:space="preserve">Ul usado para fazer lista </w:t>
+      </w:r>
+      <w:proofErr w:type="gramStart"/>
+      <w:r>
+        <w:t>desordenada(</w:t>
+      </w:r>
+      <w:proofErr w:type="gramEnd"/>
+      <w:r>
+        <w:t>acrescentando type=” “, entre as aspas conseguimos adicionar disk, circle,square</w:t>
       </w:r>
     </w:p>
     <w:p>
@@ -2141,7 +2149,15 @@
         </mc:AlternateContent>
       </w:r>
       <w:r>
-        <w:t>E trocar os img por( .fotos)</w:t>
+        <w:t xml:space="preserve">E trocar os img </w:t>
+      </w:r>
+      <w:proofErr w:type="gramStart"/>
+      <w:r>
+        <w:t>por( .</w:t>
+      </w:r>
+      <w:proofErr w:type="gramEnd"/>
+      <w:r>
+        <w:t>fotos)</w:t>
       </w:r>
     </w:p>
     <w:p>
@@ -2608,6 +2624,9 @@
     </w:p>
     <w:p>
       <w:r>
+        <w:rPr>
+          <w:noProof/>
+        </w:rPr>
         <w:lastRenderedPageBreak/>
         <w:drawing>
           <wp:inline distT="0" distB="0" distL="0" distR="0" wp14:anchorId="65A73418" wp14:editId="470A5ED4">
@@ -2648,6 +2667,9 @@
     </w:p>
     <w:p>
       <w:r>
+        <w:rPr>
+          <w:noProof/>
+        </w:rPr>
         <w:drawing>
           <wp:inline distT="0" distB="0" distL="0" distR="0" wp14:anchorId="0985F52D" wp14:editId="1BE83A93">
             <wp:extent cx="5400040" cy="3597275"/>
@@ -2687,6 +2709,9 @@
     </w:p>
     <w:p>
       <w:r>
+        <w:rPr>
+          <w:noProof/>
+        </w:rPr>
         <w:lastRenderedPageBreak/>
         <w:drawing>
           <wp:inline distT="0" distB="0" distL="0" distR="0" wp14:anchorId="162E9389" wp14:editId="13DEA77E">
@@ -2725,6 +2750,46 @@
         </w:drawing>
       </w:r>
     </w:p>
+    <w:p>
+      <w:r>
+        <w:drawing>
+          <wp:inline distT="0" distB="0" distL="0" distR="0" wp14:anchorId="729B453D" wp14:editId="547DA988">
+            <wp:extent cx="5400040" cy="3669665"/>
+            <wp:effectExtent l="0" t="0" r="0" b="6985"/>
+            <wp:docPr id="47" name="Imagem 47"/>
+            <wp:cNvGraphicFramePr>
+              <a:graphicFrameLocks xmlns:a="http://schemas.openxmlformats.org/drawingml/2006/main" noChangeAspect="1"/>
+            </wp:cNvGraphicFramePr>
+            <a:graphic xmlns:a="http://schemas.openxmlformats.org/drawingml/2006/main">
+              <a:graphicData uri="http://schemas.openxmlformats.org/drawingml/2006/picture">
+                <pic:pic xmlns:pic="http://schemas.openxmlformats.org/drawingml/2006/picture">
+                  <pic:nvPicPr>
+                    <pic:cNvPr id="1" name=""/>
+                    <pic:cNvPicPr/>
+                  </pic:nvPicPr>
+                  <pic:blipFill>
+                    <a:blip r:embed="rId87"/>
+                    <a:stretch>
+                      <a:fillRect/>
+                    </a:stretch>
+                  </pic:blipFill>
+                  <pic:spPr>
+                    <a:xfrm>
+                      <a:off x="0" y="0"/>
+                      <a:ext cx="5400040" cy="3669665"/>
+                    </a:xfrm>
+                    <a:prstGeom prst="rect">
+                      <a:avLst/>
+                    </a:prstGeom>
+                  </pic:spPr>
+                </pic:pic>
+              </a:graphicData>
+            </a:graphic>
+          </wp:inline>
+        </w:drawing>
+      </w:r>
+    </w:p>
+    <w:p/>
     <w:sectPr>
       <w:pgSz w:w="11906" w:h="16838"/>
       <w:pgMar w:top="1417" w:right="1701" w:bottom="1417" w:left="1701" w:header="708" w:footer="708" w:gutter="0"/>

--- a/Html.docx
+++ b/Html.docx
@@ -456,15 +456,7 @@
         </mc:AlternateContent>
       </w:r>
       <w:r>
-        <w:t xml:space="preserve">Ul usado para fazer lista </w:t>
-      </w:r>
-      <w:proofErr w:type="gramStart"/>
-      <w:r>
-        <w:t>desordenada(</w:t>
-      </w:r>
-      <w:proofErr w:type="gramEnd"/>
-      <w:r>
-        <w:t>acrescentando type=” “, entre as aspas conseguimos adicionar disk, circle,square</w:t>
+        <w:t>Ul usado para fazer lista desordenada(acrescentando type=” “, entre as aspas conseguimos adicionar disk, circle,square</w:t>
       </w:r>
     </w:p>
     <w:p>
@@ -2149,15 +2141,7 @@
         </mc:AlternateContent>
       </w:r>
       <w:r>
-        <w:t xml:space="preserve">E trocar os img </w:t>
-      </w:r>
-      <w:proofErr w:type="gramStart"/>
-      <w:r>
-        <w:t>por( .</w:t>
-      </w:r>
-      <w:proofErr w:type="gramEnd"/>
-      <w:r>
-        <w:t>fotos)</w:t>
+        <w:t>E trocar os img por( .fotos)</w:t>
       </w:r>
     </w:p>
     <w:p>
@@ -2777,6 +2761,172 @@
                     <a:xfrm>
                       <a:off x="0" y="0"/>
                       <a:ext cx="5400040" cy="3669665"/>
+                    </a:xfrm>
+                    <a:prstGeom prst="rect">
+                      <a:avLst/>
+                    </a:prstGeom>
+                  </pic:spPr>
+                </pic:pic>
+              </a:graphicData>
+            </a:graphic>
+          </wp:inline>
+        </w:drawing>
+      </w:r>
+    </w:p>
+    <w:p>
+      <w:pPr>
+        <w:pStyle w:val="Ttulo1"/>
+      </w:pPr>
+      <w:r>
+        <w:lastRenderedPageBreak/>
+        <w:t>Slide com troca automática</w:t>
+      </w:r>
+    </w:p>
+    <w:p>
+      <w:r>
+        <w:drawing>
+          <wp:inline distT="0" distB="0" distL="0" distR="0" wp14:anchorId="308DE318" wp14:editId="276367C8">
+            <wp:extent cx="5400040" cy="2717800"/>
+            <wp:effectExtent l="0" t="0" r="0" b="6350"/>
+            <wp:docPr id="58" name="Imagem 58"/>
+            <wp:cNvGraphicFramePr>
+              <a:graphicFrameLocks xmlns:a="http://schemas.openxmlformats.org/drawingml/2006/main" noChangeAspect="1"/>
+            </wp:cNvGraphicFramePr>
+            <a:graphic xmlns:a="http://schemas.openxmlformats.org/drawingml/2006/main">
+              <a:graphicData uri="http://schemas.openxmlformats.org/drawingml/2006/picture">
+                <pic:pic xmlns:pic="http://schemas.openxmlformats.org/drawingml/2006/picture">
+                  <pic:nvPicPr>
+                    <pic:cNvPr id="1" name=""/>
+                    <pic:cNvPicPr/>
+                  </pic:nvPicPr>
+                  <pic:blipFill>
+                    <a:blip r:embed="rId88"/>
+                    <a:stretch>
+                      <a:fillRect/>
+                    </a:stretch>
+                  </pic:blipFill>
+                  <pic:spPr>
+                    <a:xfrm>
+                      <a:off x="0" y="0"/>
+                      <a:ext cx="5400040" cy="2717800"/>
+                    </a:xfrm>
+                    <a:prstGeom prst="rect">
+                      <a:avLst/>
+                    </a:prstGeom>
+                  </pic:spPr>
+                </pic:pic>
+              </a:graphicData>
+            </a:graphic>
+          </wp:inline>
+        </w:drawing>
+      </w:r>
+    </w:p>
+    <w:p>
+      <w:r>
+        <w:drawing>
+          <wp:inline distT="0" distB="0" distL="0" distR="0" wp14:anchorId="060B96E6" wp14:editId="146A83E0">
+            <wp:extent cx="5400040" cy="2706370"/>
+            <wp:effectExtent l="0" t="0" r="0" b="0"/>
+            <wp:docPr id="59" name="Imagem 59"/>
+            <wp:cNvGraphicFramePr>
+              <a:graphicFrameLocks xmlns:a="http://schemas.openxmlformats.org/drawingml/2006/main" noChangeAspect="1"/>
+            </wp:cNvGraphicFramePr>
+            <a:graphic xmlns:a="http://schemas.openxmlformats.org/drawingml/2006/main">
+              <a:graphicData uri="http://schemas.openxmlformats.org/drawingml/2006/picture">
+                <pic:pic xmlns:pic="http://schemas.openxmlformats.org/drawingml/2006/picture">
+                  <pic:nvPicPr>
+                    <pic:cNvPr id="1" name=""/>
+                    <pic:cNvPicPr/>
+                  </pic:nvPicPr>
+                  <pic:blipFill>
+                    <a:blip r:embed="rId89"/>
+                    <a:stretch>
+                      <a:fillRect/>
+                    </a:stretch>
+                  </pic:blipFill>
+                  <pic:spPr>
+                    <a:xfrm>
+                      <a:off x="0" y="0"/>
+                      <a:ext cx="5400040" cy="2706370"/>
+                    </a:xfrm>
+                    <a:prstGeom prst="rect">
+                      <a:avLst/>
+                    </a:prstGeom>
+                  </pic:spPr>
+                </pic:pic>
+              </a:graphicData>
+            </a:graphic>
+          </wp:inline>
+        </w:drawing>
+      </w:r>
+    </w:p>
+    <w:p>
+      <w:r>
+        <w:drawing>
+          <wp:inline distT="0" distB="0" distL="0" distR="0" wp14:anchorId="178BD95C" wp14:editId="32A878BE">
+            <wp:extent cx="5400040" cy="2856865"/>
+            <wp:effectExtent l="0" t="0" r="0" b="635"/>
+            <wp:docPr id="60" name="Imagem 60"/>
+            <wp:cNvGraphicFramePr>
+              <a:graphicFrameLocks xmlns:a="http://schemas.openxmlformats.org/drawingml/2006/main" noChangeAspect="1"/>
+            </wp:cNvGraphicFramePr>
+            <a:graphic xmlns:a="http://schemas.openxmlformats.org/drawingml/2006/main">
+              <a:graphicData uri="http://schemas.openxmlformats.org/drawingml/2006/picture">
+                <pic:pic xmlns:pic="http://schemas.openxmlformats.org/drawingml/2006/picture">
+                  <pic:nvPicPr>
+                    <pic:cNvPr id="1" name=""/>
+                    <pic:cNvPicPr/>
+                  </pic:nvPicPr>
+                  <pic:blipFill>
+                    <a:blip r:embed="rId90"/>
+                    <a:stretch>
+                      <a:fillRect/>
+                    </a:stretch>
+                  </pic:blipFill>
+                  <pic:spPr>
+                    <a:xfrm>
+                      <a:off x="0" y="0"/>
+                      <a:ext cx="5400040" cy="2856865"/>
+                    </a:xfrm>
+                    <a:prstGeom prst="rect">
+                      <a:avLst/>
+                    </a:prstGeom>
+                  </pic:spPr>
+                </pic:pic>
+              </a:graphicData>
+            </a:graphic>
+          </wp:inline>
+        </w:drawing>
+      </w:r>
+    </w:p>
+    <w:p>
+      <w:r>
+        <w:lastRenderedPageBreak/>
+        <w:drawing>
+          <wp:inline distT="0" distB="0" distL="0" distR="0" wp14:anchorId="220536B9" wp14:editId="361A7D5F">
+            <wp:extent cx="5400040" cy="2150110"/>
+            <wp:effectExtent l="0" t="0" r="0" b="2540"/>
+            <wp:docPr id="61" name="Imagem 61"/>
+            <wp:cNvGraphicFramePr>
+              <a:graphicFrameLocks xmlns:a="http://schemas.openxmlformats.org/drawingml/2006/main" noChangeAspect="1"/>
+            </wp:cNvGraphicFramePr>
+            <a:graphic xmlns:a="http://schemas.openxmlformats.org/drawingml/2006/main">
+              <a:graphicData uri="http://schemas.openxmlformats.org/drawingml/2006/picture">
+                <pic:pic xmlns:pic="http://schemas.openxmlformats.org/drawingml/2006/picture">
+                  <pic:nvPicPr>
+                    <pic:cNvPr id="1" name=""/>
+                    <pic:cNvPicPr/>
+                  </pic:nvPicPr>
+                  <pic:blipFill>
+                    <a:blip r:embed="rId91"/>
+                    <a:stretch>
+                      <a:fillRect/>
+                    </a:stretch>
+                  </pic:blipFill>
+                  <pic:spPr>
+                    <a:xfrm>
+                      <a:off x="0" y="0"/>
+                      <a:ext cx="5400040" cy="2150110"/>
                     </a:xfrm>
                     <a:prstGeom prst="rect">
                       <a:avLst/>
@@ -3199,6 +3349,27 @@
     <w:name w:val="Normal"/>
     <w:qFormat/>
   </w:style>
+  <w:style w:type="paragraph" w:styleId="Ttulo1">
+    <w:name w:val="heading 1"/>
+    <w:basedOn w:val="Normal"/>
+    <w:next w:val="Normal"/>
+    <w:link w:val="Ttulo1Char"/>
+    <w:uiPriority w:val="9"/>
+    <w:qFormat/>
+    <w:rsid w:val="00CD5E55"/>
+    <w:pPr>
+      <w:keepNext/>
+      <w:keepLines/>
+      <w:spacing w:before="240" w:after="0"/>
+      <w:outlineLvl w:val="0"/>
+    </w:pPr>
+    <w:rPr>
+      <w:rFonts w:asciiTheme="majorHAnsi" w:eastAsiaTheme="majorEastAsia" w:hAnsiTheme="majorHAnsi" w:cstheme="majorBidi"/>
+      <w:color w:val="2F5496" w:themeColor="accent1" w:themeShade="BF"/>
+      <w:sz w:val="32"/>
+      <w:szCs w:val="32"/>
+    </w:rPr>
+  </w:style>
   <w:style w:type="character" w:default="1" w:styleId="Fontepargpadro">
     <w:name w:val="Default Paragraph Font"/>
     <w:uiPriority w:val="1"/>
@@ -3225,6 +3396,19 @@
     <w:uiPriority w:val="99"/>
     <w:semiHidden/>
     <w:unhideWhenUsed/>
+  </w:style>
+  <w:style w:type="character" w:customStyle="1" w:styleId="Ttulo1Char">
+    <w:name w:val="Título 1 Char"/>
+    <w:basedOn w:val="Fontepargpadro"/>
+    <w:link w:val="Ttulo1"/>
+    <w:uiPriority w:val="9"/>
+    <w:rsid w:val="00CD5E55"/>
+    <w:rPr>
+      <w:rFonts w:asciiTheme="majorHAnsi" w:eastAsiaTheme="majorEastAsia" w:hAnsiTheme="majorHAnsi" w:cstheme="majorBidi"/>
+      <w:color w:val="2F5496" w:themeColor="accent1" w:themeShade="BF"/>
+      <w:sz w:val="32"/>
+      <w:szCs w:val="32"/>
+    </w:rPr>
   </w:style>
 </w:styles>
 </file>
